--- a/インコ.docx
+++ b/インコ.docx
@@ -1,10 +1,10 @@
 
 <file path=word/document.xml><?xml version="1.0" encoding="utf-8"?>
-<w:document xmlns:wpc="http://schemas.microsoft.com/office/word/2010/wordprocessingCanvas" xmlns:cx="http://schemas.microsoft.com/office/drawing/2014/chartex" xmlns:cx1="http://schemas.microsoft.com/office/drawing/2015/9/8/chartex" xmlns:cx2="http://schemas.microsoft.com/office/drawing/2015/10/21/chartex" xmlns:cx3="http://schemas.microsoft.com/office/drawing/2016/5/9/chartex" xmlns:cx4="http://schemas.microsoft.com/office/drawing/2016/5/10/chartex" xmlns:cx5="http://schemas.microsoft.com/office/drawing/2016/5/11/chartex" xmlns:cx6="http://schemas.microsoft.com/office/drawing/2016/5/12/chartex" xmlns:cx7="http://schemas.microsoft.com/office/drawing/2016/5/13/chartex" xmlns:cx8="http://schemas.microsoft.com/office/drawing/2016/5/14/chartex" xmlns:mc="http://schemas.openxmlformats.org/markup-compatibility/2006" xmlns:aink="http://schemas.microsoft.com/office/drawing/2016/ink" xmlns:am3d="http://schemas.microsoft.com/office/drawing/2017/model3d" xmlns:o="urn:schemas-microsoft-com:office:office" xmlns:r="http://schemas.openxmlformats.org/officeDocument/2006/relationships" xmlns:m="http://schemas.openxmlformats.org/officeDocument/2006/math" xmlns:v="urn:schemas-microsoft-com:vml" xmlns:wp14="http://schemas.microsoft.com/office/word/2010/wordprocessingDrawing" xmlns:wp="http://schemas.openxmlformats.org/drawingml/2006/wordprocessingDrawing" xmlns:w10="urn:schemas-microsoft-com:office:word" xmlns:w="http://schemas.openxmlformats.org/wordprocessingml/2006/main" xmlns:w14="http://schemas.microsoft.com/office/word/2010/wordml" xmlns:w15="http://schemas.microsoft.com/office/word/2012/wordml" xmlns:w16cid="http://schemas.microsoft.com/office/word/2016/wordml/cid" xmlns:w16se="http://schemas.microsoft.com/office/word/2015/wordml/symex" xmlns:wpg="http://schemas.microsoft.com/office/word/2010/wordprocessingGroup" xmlns:wpi="http://schemas.microsoft.com/office/word/2010/wordprocessingInk" xmlns:wne="http://schemas.microsoft.com/office/word/2006/wordml" xmlns:wps="http://schemas.microsoft.com/office/word/2010/wordprocessingShape" mc:Ignorable="w14 w15 w16se w16cid wp14">
+<w:document xmlns:wpc="http://schemas.microsoft.com/office/word/2010/wordprocessingCanvas" xmlns:cx="http://schemas.microsoft.com/office/drawing/2014/chartex" xmlns:cx1="http://schemas.microsoft.com/office/drawing/2015/9/8/chartex" xmlns:mc="http://schemas.openxmlformats.org/markup-compatibility/2006" xmlns:o="urn:schemas-microsoft-com:office:office" xmlns:r="http://schemas.openxmlformats.org/officeDocument/2006/relationships" xmlns:m="http://schemas.openxmlformats.org/officeDocument/2006/math" xmlns:v="urn:schemas-microsoft-com:vml" xmlns:wp14="http://schemas.microsoft.com/office/word/2010/wordprocessingDrawing" xmlns:wp="http://schemas.openxmlformats.org/drawingml/2006/wordprocessingDrawing" xmlns:w10="urn:schemas-microsoft-com:office:word" xmlns:w="http://schemas.openxmlformats.org/wordprocessingml/2006/main" xmlns:w14="http://schemas.microsoft.com/office/word/2010/wordml" xmlns:w15="http://schemas.microsoft.com/office/word/2012/wordml" xmlns:w16se="http://schemas.microsoft.com/office/word/2015/wordml/symex" xmlns:wpg="http://schemas.microsoft.com/office/word/2010/wordprocessingGroup" xmlns:wpi="http://schemas.microsoft.com/office/word/2010/wordprocessingInk" xmlns:wne="http://schemas.microsoft.com/office/word/2006/wordml" xmlns:wps="http://schemas.microsoft.com/office/word/2010/wordprocessingShape" mc:Ignorable="w14 w15 w16se wp14">
   <w:body>
     <w:p>
       <w:pPr>
-        <w:ind w:firstLine="720"/>
+        <w:spacing w:line="240" w:lineRule="auto"/>
         <w:rPr>
           <w:rFonts w:ascii="MS Mincho" w:eastAsia="MS Mincho" w:hAnsi="MS Mincho"/>
           <w:sz w:val="24"/>
@@ -22,6 +22,7 @@
     </w:p>
     <w:p>
       <w:pPr>
+        <w:spacing w:line="240" w:lineRule="auto"/>
         <w:ind w:firstLine="720"/>
         <w:rPr>
           <w:rFonts w:ascii="MS Mincho" w:eastAsia="MS Mincho" w:hAnsi="MS Mincho"/>
@@ -32,6 +33,7 @@
     </w:p>
     <w:p>
       <w:pPr>
+        <w:spacing w:line="240" w:lineRule="auto"/>
         <w:ind w:firstLine="720"/>
         <w:rPr>
           <w:rFonts w:ascii="MS Mincho" w:eastAsia="MS Mincho" w:hAnsi="MS Mincho"/>
@@ -117,15 +119,47 @@
           <w:sz w:val="24"/>
           <w:szCs w:val="24"/>
         </w:rPr>
-        <w:t>今、たぶん、インコが全部ペットショップにみつけられます。インコが色々な色を持つことがあります。私の子供の時、</w:t>
-      </w:r>
-      <w:r>
-        <w:rPr>
-          <w:rFonts w:ascii="MS Mincho" w:eastAsia="MS Mincho" w:hAnsi="MS Mincho" w:hint="eastAsia"/>
-          <w:sz w:val="24"/>
-          <w:szCs w:val="24"/>
-        </w:rPr>
-        <w:t>三匹インコが</w:t>
+        <w:t>今、たぶん、インコが全部</w:t>
+      </w:r>
+      <w:r>
+        <w:rPr>
+          <w:rFonts w:ascii="MS Mincho" w:eastAsia="MS Mincho" w:hAnsi="MS Mincho" w:hint="eastAsia"/>
+          <w:sz w:val="24"/>
+          <w:szCs w:val="24"/>
+        </w:rPr>
+        <w:t>の</w:t>
+      </w:r>
+      <w:r>
+        <w:rPr>
+          <w:rFonts w:ascii="MS Mincho" w:eastAsia="MS Mincho" w:hAnsi="MS Mincho" w:hint="eastAsia"/>
+          <w:sz w:val="24"/>
+          <w:szCs w:val="24"/>
+        </w:rPr>
+        <w:t>ペットショ</w:t>
+      </w:r>
+      <w:r>
+        <w:rPr>
+          <w:rFonts w:ascii="MS Mincho" w:eastAsia="MS Mincho" w:hAnsi="MS Mincho" w:hint="eastAsia"/>
+          <w:sz w:val="24"/>
+          <w:szCs w:val="24"/>
+        </w:rPr>
+        <w:t>ップにみつけられます。インコが色々な色を持つことがあります。</w:t>
+      </w:r>
+      <w:r>
+        <w:rPr>
+          <w:rFonts w:ascii="MS Mincho" w:eastAsia="MS Mincho" w:hAnsi="MS Mincho" w:hint="eastAsia"/>
+          <w:sz w:val="24"/>
+          <w:szCs w:val="24"/>
+        </w:rPr>
+        <w:t>子供の時、</w:t>
+      </w:r>
+      <w:r>
+        <w:rPr>
+          <w:rFonts w:ascii="MS Mincho" w:eastAsia="MS Mincho" w:hAnsi="MS Mincho" w:hint="eastAsia"/>
+          <w:sz w:val="24"/>
+          <w:szCs w:val="24"/>
+        </w:rPr>
+        <w:t>三匹インコを</w:t>
       </w:r>
       <w:r>
         <w:rPr>
@@ -157,7 +191,7 @@
           <w:sz w:val="24"/>
           <w:szCs w:val="24"/>
         </w:rPr>
-        <w:t>みなさんはインコの</w:t>
+        <w:t>みなさんはインコを</w:t>
       </w:r>
       <w:r>
         <w:rPr>
@@ -181,7 +215,7 @@
           <w:sz w:val="24"/>
           <w:szCs w:val="24"/>
         </w:rPr>
-        <w:t>ことを</w:t>
+        <w:t>が</w:t>
       </w:r>
       <w:r>
         <w:rPr>
@@ -194,9 +228,374 @@
     </w:p>
     <w:p>
       <w:pPr>
+        <w:spacing w:line="240" w:lineRule="auto"/>
         <w:ind w:firstLine="720"/>
         <w:rPr>
-          <w:rFonts w:ascii="MS Mincho" w:eastAsia="MS Mincho" w:hAnsi="MS Mincho" w:hint="eastAsia"/>
+          <w:rFonts w:ascii="MS Mincho" w:eastAsia="MS Mincho" w:hAnsi="MS Mincho"/>
+          <w:sz w:val="24"/>
+          <w:szCs w:val="24"/>
+        </w:rPr>
+      </w:pPr>
+      <w:r>
+        <w:rPr>
+          <w:rFonts w:ascii="MS Mincho" w:eastAsia="MS Mincho" w:hAnsi="MS Mincho" w:hint="eastAsia"/>
+          <w:sz w:val="24"/>
+          <w:szCs w:val="24"/>
+        </w:rPr>
+        <w:t>たくさんかっこういい</w:t>
+      </w:r>
+      <w:r>
+        <w:rPr>
+          <w:rFonts w:ascii="MS Mincho" w:eastAsia="MS Mincho" w:hAnsi="MS Mincho"/>
+          <w:sz w:val="24"/>
+          <w:szCs w:val="24"/>
+        </w:rPr>
+        <w:t>な教えることがあります。</w:t>
+      </w:r>
+      <w:r>
+        <w:rPr>
+          <w:rFonts w:ascii="MS Mincho" w:eastAsia="MS Mincho" w:hAnsi="MS Mincho" w:hint="eastAsia"/>
+          <w:sz w:val="24"/>
+          <w:szCs w:val="24"/>
+        </w:rPr>
+        <w:t>一番の教える方法が言葉を繰り返します。インコはあ</w:t>
+      </w:r>
+      <w:r>
+        <w:rPr>
+          <w:rFonts w:ascii="MS Mincho" w:eastAsia="MS Mincho" w:hAnsi="MS Mincho" w:hint="eastAsia"/>
+          <w:sz w:val="24"/>
+          <w:szCs w:val="24"/>
+        </w:rPr>
+        <w:t>なたの声を聞いて、その言葉を話すことの可能性があります。</w:t>
+      </w:r>
+      <w:r>
+        <w:rPr>
+          <w:rFonts w:ascii="MS Mincho" w:eastAsia="MS Mincho" w:hAnsi="MS Mincho" w:hint="eastAsia"/>
+          <w:sz w:val="24"/>
+          <w:szCs w:val="24"/>
+        </w:rPr>
+        <w:t>楽しくなると思います。</w:t>
+      </w:r>
+    </w:p>
+    <w:p>
+      <w:pPr>
+        <w:spacing w:line="240" w:lineRule="auto"/>
+        <w:ind w:firstLine="720"/>
+        <w:rPr>
+          <w:rFonts w:ascii="MS Mincho" w:eastAsia="MS Mincho" w:hAnsi="MS Mincho"/>
+          <w:sz w:val="24"/>
+          <w:szCs w:val="24"/>
+        </w:rPr>
+      </w:pPr>
+      <w:r>
+        <w:rPr>
+          <w:rFonts w:ascii="MS Mincho" w:eastAsia="MS Mincho" w:hAnsi="MS Mincho" w:hint="eastAsia"/>
+          <w:sz w:val="24"/>
+          <w:szCs w:val="24"/>
+        </w:rPr>
+        <w:t>インコは犬と猫よりも世話をするのが簡単です。</w:t>
+      </w:r>
+      <w:r>
+        <w:rPr>
+          <w:rFonts w:ascii="MS Mincho" w:eastAsia="MS Mincho" w:hAnsi="MS Mincho" w:hint="eastAsia"/>
+          <w:sz w:val="24"/>
+          <w:szCs w:val="24"/>
+        </w:rPr>
+        <w:t>たくさんアパートは「インコの</w:t>
+      </w:r>
+      <w:r>
+        <w:rPr>
+          <w:rFonts w:ascii="MS Mincho" w:eastAsia="MS Mincho" w:hAnsi="MS Mincho" w:hint="eastAsia"/>
+          <w:sz w:val="24"/>
+          <w:szCs w:val="24"/>
+        </w:rPr>
+        <w:t>飼</w:t>
+      </w:r>
+      <w:r>
+        <w:rPr>
+          <w:rFonts w:ascii="MS Mincho" w:eastAsia="MS Mincho" w:hAnsi="MS Mincho" w:hint="eastAsia"/>
+          <w:sz w:val="24"/>
+          <w:szCs w:val="24"/>
+        </w:rPr>
+        <w:t>うことが問題ないです」って、でも、犬や猫がおそらくだめです。</w:t>
+      </w:r>
+      <w:r>
+        <w:rPr>
+          <w:rFonts w:ascii="MS Mincho" w:eastAsia="MS Mincho" w:hAnsi="MS Mincho" w:hint="eastAsia"/>
+          <w:sz w:val="24"/>
+          <w:szCs w:val="24"/>
+        </w:rPr>
+        <w:t>インコは魚より楽しく、そしてインコの寿命は魚より長いです。かご</w:t>
+      </w:r>
+      <w:r>
+        <w:rPr>
+          <w:rFonts w:ascii="MS Mincho" w:eastAsia="MS Mincho" w:hAnsi="MS Mincho" w:hint="eastAsia"/>
+          <w:sz w:val="24"/>
+          <w:szCs w:val="24"/>
+        </w:rPr>
+        <w:t>に</w:t>
+      </w:r>
+      <w:r>
+        <w:rPr>
+          <w:rFonts w:ascii="MS Mincho" w:eastAsia="MS Mincho" w:hAnsi="MS Mincho" w:hint="eastAsia"/>
+          <w:sz w:val="24"/>
+          <w:szCs w:val="24"/>
+        </w:rPr>
+        <w:t>インコのおもちゃが入ってできます。</w:t>
+      </w:r>
+      <w:r>
+        <w:rPr>
+          <w:rFonts w:ascii="MS Mincho" w:eastAsia="MS Mincho" w:hAnsi="MS Mincho" w:hint="eastAsia"/>
+          <w:sz w:val="24"/>
+          <w:szCs w:val="24"/>
+        </w:rPr>
+        <w:t>インコの食べ物は種やフルーツです。</w:t>
+      </w:r>
+      <w:r>
+        <w:rPr>
+          <w:rFonts w:ascii="MS Mincho" w:eastAsia="MS Mincho" w:hAnsi="MS Mincho" w:hint="eastAsia"/>
+          <w:sz w:val="24"/>
+          <w:szCs w:val="24"/>
+        </w:rPr>
+        <w:t>時々、</w:t>
+      </w:r>
+      <w:r>
+        <w:rPr>
+          <w:rFonts w:ascii="MS Mincho" w:eastAsia="MS Mincho" w:hAnsi="MS Mincho" w:hint="eastAsia"/>
+          <w:sz w:val="24"/>
+          <w:szCs w:val="24"/>
+        </w:rPr>
+        <w:t>それは安くないだ</w:t>
+      </w:r>
+      <w:r>
+        <w:rPr>
+          <w:rFonts w:ascii="MS Mincho" w:eastAsia="MS Mincho" w:hAnsi="MS Mincho" w:hint="eastAsia"/>
+          <w:sz w:val="24"/>
+          <w:szCs w:val="24"/>
+        </w:rPr>
+        <w:t>けど、そのフルーツはインコが</w:t>
+      </w:r>
+      <w:r>
+        <w:rPr>
+          <w:rFonts w:ascii="MS Mincho" w:eastAsia="MS Mincho" w:hAnsi="MS Mincho" w:hint="eastAsia"/>
+          <w:sz w:val="24"/>
+          <w:szCs w:val="24"/>
+        </w:rPr>
+        <w:t>嬉</w:t>
+      </w:r>
+      <w:r>
+        <w:rPr>
+          <w:rFonts w:ascii="MS Mincho" w:eastAsia="MS Mincho" w:hAnsi="MS Mincho" w:hint="eastAsia"/>
+          <w:sz w:val="24"/>
+          <w:szCs w:val="24"/>
+        </w:rPr>
+        <w:t>しくなります。子供たちもインコの世話をしてできます。</w:t>
+      </w:r>
+    </w:p>
+    <w:p>
+      <w:pPr>
+        <w:spacing w:line="240" w:lineRule="auto"/>
+        <w:ind w:firstLine="720"/>
+        <w:rPr>
+          <w:rFonts w:ascii="MS Mincho" w:eastAsia="MS Mincho" w:hAnsi="MS Mincho"/>
+          <w:sz w:val="24"/>
+          <w:szCs w:val="24"/>
+        </w:rPr>
+      </w:pPr>
+      <w:r>
+        <w:rPr>
+          <w:rFonts w:ascii="MS Mincho" w:eastAsia="MS Mincho" w:hAnsi="MS Mincho" w:hint="eastAsia"/>
+          <w:sz w:val="24"/>
+          <w:szCs w:val="24"/>
+        </w:rPr>
+        <w:t>インコはスパーかわいいですよ。</w:t>
+      </w:r>
+      <w:r>
+        <w:rPr>
+          <w:rFonts w:ascii="MS Mincho" w:eastAsia="MS Mincho" w:hAnsi="MS Mincho" w:hint="eastAsia"/>
+          <w:sz w:val="24"/>
+          <w:szCs w:val="24"/>
+        </w:rPr>
+        <w:t>すべての鳥がかわいいと思います。羽が柔らかい</w:t>
+      </w:r>
+      <w:r>
+        <w:rPr>
+          <w:rFonts w:ascii="MS Mincho" w:eastAsia="MS Mincho" w:hAnsi="MS Mincho" w:hint="eastAsia"/>
+          <w:sz w:val="24"/>
+          <w:szCs w:val="24"/>
+        </w:rPr>
+        <w:t>です。そして</w:t>
+      </w:r>
+      <w:r>
+        <w:rPr>
+          <w:rFonts w:ascii="MS Mincho" w:eastAsia="MS Mincho" w:hAnsi="MS Mincho" w:hint="eastAsia"/>
+          <w:sz w:val="24"/>
+          <w:szCs w:val="24"/>
+        </w:rPr>
+        <w:t>かごの外があぶなくない</w:t>
+      </w:r>
+      <w:r>
+        <w:rPr>
+          <w:rFonts w:ascii="MS Mincho" w:eastAsia="MS Mincho" w:hAnsi="MS Mincho" w:hint="eastAsia"/>
+          <w:sz w:val="24"/>
+          <w:szCs w:val="24"/>
+        </w:rPr>
+        <w:t>だ</w:t>
+      </w:r>
+      <w:r>
+        <w:rPr>
+          <w:rFonts w:ascii="MS Mincho" w:eastAsia="MS Mincho" w:hAnsi="MS Mincho" w:hint="eastAsia"/>
+          <w:sz w:val="24"/>
+          <w:szCs w:val="24"/>
+        </w:rPr>
+        <w:t>たら、</w:t>
+      </w:r>
+      <w:r>
+        <w:rPr>
+          <w:rFonts w:ascii="MS Mincho" w:eastAsia="MS Mincho" w:hAnsi="MS Mincho" w:hint="eastAsia"/>
+          <w:sz w:val="24"/>
+          <w:szCs w:val="24"/>
+        </w:rPr>
+        <w:t>インコ</w:t>
+      </w:r>
+      <w:r>
+        <w:rPr>
+          <w:rFonts w:ascii="MS Mincho" w:eastAsia="MS Mincho" w:hAnsi="MS Mincho" w:hint="eastAsia"/>
+          <w:sz w:val="24"/>
+          <w:szCs w:val="24"/>
+        </w:rPr>
+        <w:t>が</w:t>
+      </w:r>
+      <w:r>
+        <w:rPr>
+          <w:rFonts w:ascii="MS Mincho" w:eastAsia="MS Mincho" w:hAnsi="MS Mincho" w:hint="eastAsia"/>
+          <w:sz w:val="24"/>
+          <w:szCs w:val="24"/>
+        </w:rPr>
+        <w:t>出かけられ</w:t>
+      </w:r>
+      <w:r>
+        <w:rPr>
+          <w:rFonts w:ascii="MS Mincho" w:eastAsia="MS Mincho" w:hAnsi="MS Mincho" w:hint="eastAsia"/>
+          <w:sz w:val="24"/>
+          <w:szCs w:val="24"/>
+        </w:rPr>
+        <w:t>ます</w:t>
+      </w:r>
+      <w:r>
+        <w:rPr>
+          <w:rFonts w:ascii="MS Mincho" w:eastAsia="MS Mincho" w:hAnsi="MS Mincho" w:hint="eastAsia"/>
+          <w:sz w:val="24"/>
+          <w:szCs w:val="24"/>
+        </w:rPr>
+        <w:t>。</w:t>
+      </w:r>
+      <w:r>
+        <w:rPr>
+          <w:rFonts w:ascii="MS Mincho" w:eastAsia="MS Mincho" w:hAnsi="MS Mincho" w:hint="eastAsia"/>
+          <w:sz w:val="24"/>
+          <w:szCs w:val="24"/>
+        </w:rPr>
+        <w:t>私のインコたちはかわいいでした。インコたちのかごのおもちゃをあそんで、見て楽しかったですよ。</w:t>
+      </w:r>
+      <w:r>
+        <w:rPr>
+          <w:rFonts w:ascii="MS Mincho" w:eastAsia="MS Mincho" w:hAnsi="MS Mincho" w:hint="eastAsia"/>
+          <w:sz w:val="24"/>
+          <w:szCs w:val="24"/>
+        </w:rPr>
+        <w:t>鳥が好きたら、インコはいいペットです。</w:t>
+      </w:r>
+    </w:p>
+    <w:p>
+      <w:pPr>
+        <w:spacing w:line="240" w:lineRule="auto"/>
+        <w:ind w:firstLine="720"/>
+        <w:rPr>
+          <w:rFonts w:ascii="MS Mincho" w:eastAsia="MS Mincho" w:hAnsi="MS Mincho"/>
+          <w:sz w:val="24"/>
+          <w:szCs w:val="24"/>
+        </w:rPr>
+      </w:pPr>
+      <w:r>
+        <w:rPr>
+          <w:rFonts w:ascii="MS Mincho" w:eastAsia="MS Mincho" w:hAnsi="MS Mincho" w:hint="eastAsia"/>
+          <w:sz w:val="24"/>
+          <w:szCs w:val="24"/>
+        </w:rPr>
+        <w:t>インコが犬と猫より世話をするのがかんたんですが。でもインコが魚</w:t>
+      </w:r>
+      <w:r>
+        <w:rPr>
+          <w:rFonts w:ascii="MS Mincho" w:eastAsia="MS Mincho" w:hAnsi="MS Mincho" w:hint="eastAsia"/>
+          <w:sz w:val="24"/>
+          <w:szCs w:val="24"/>
+        </w:rPr>
+        <w:t>より世話をするのがむずかしいです。</w:t>
+      </w:r>
+      <w:r>
+        <w:rPr>
+          <w:rFonts w:ascii="MS Mincho" w:eastAsia="MS Mincho" w:hAnsi="MS Mincho" w:hint="eastAsia"/>
+          <w:sz w:val="24"/>
+          <w:szCs w:val="24"/>
+        </w:rPr>
+        <w:t>たくさんインコの色があります</w:t>
+      </w:r>
+      <w:r>
+        <w:rPr>
+          <w:rFonts w:ascii="MS Mincho" w:eastAsia="MS Mincho" w:hAnsi="MS Mincho" w:hint="eastAsia"/>
+          <w:sz w:val="24"/>
+          <w:szCs w:val="24"/>
+        </w:rPr>
+        <w:t>。</w:t>
+      </w:r>
+      <w:r>
+        <w:rPr>
+          <w:rFonts w:ascii="MS Mincho" w:eastAsia="MS Mincho" w:hAnsi="MS Mincho" w:hint="eastAsia"/>
+          <w:sz w:val="24"/>
+          <w:szCs w:val="24"/>
+        </w:rPr>
+        <w:t>そして、文を話せます。</w:t>
+      </w:r>
+      <w:r>
+        <w:rPr>
+          <w:rFonts w:ascii="MS Mincho" w:eastAsia="MS Mincho" w:hAnsi="MS Mincho" w:hint="eastAsia"/>
+          <w:sz w:val="24"/>
+          <w:szCs w:val="24"/>
+        </w:rPr>
+        <w:t>インコの</w:t>
+      </w:r>
+      <w:r>
+        <w:rPr>
+          <w:rFonts w:ascii="MS Mincho" w:eastAsia="MS Mincho" w:hAnsi="MS Mincho" w:hint="eastAsia"/>
+          <w:sz w:val="24"/>
+          <w:szCs w:val="24"/>
+        </w:rPr>
+        <w:t>飼</w:t>
+      </w:r>
+      <w:r>
+        <w:rPr>
+          <w:rFonts w:ascii="MS Mincho" w:eastAsia="MS Mincho" w:hAnsi="MS Mincho" w:hint="eastAsia"/>
+          <w:sz w:val="24"/>
+          <w:szCs w:val="24"/>
+        </w:rPr>
+        <w:t>うことは</w:t>
+      </w:r>
+      <w:r>
+        <w:rPr>
+          <w:rFonts w:ascii="MS Mincho" w:eastAsia="MS Mincho" w:hAnsi="MS Mincho" w:hint="eastAsia"/>
+          <w:sz w:val="24"/>
+          <w:szCs w:val="24"/>
+        </w:rPr>
+        <w:t>価値があります。</w:t>
+      </w:r>
+    </w:p>
+    <w:p>
+      <w:pPr>
+        <w:spacing w:line="240" w:lineRule="auto"/>
+        <w:jc w:val="right"/>
+        <w:rPr>
+          <w:rFonts w:ascii="MS Mincho" w:eastAsia="MS Mincho" w:hAnsi="MS Mincho"/>
           <w:sz w:val="24"/>
           <w:szCs w:val="24"/>
         </w:rPr>
@@ -204,415 +603,16 @@
     </w:p>
     <w:p>
       <w:pPr>
+        <w:spacing w:line="240" w:lineRule="auto"/>
+        <w:jc w:val="right"/>
         <w:rPr>
           <w:rFonts w:ascii="MS Mincho" w:eastAsia="MS Mincho" w:hAnsi="MS Mincho"/>
           <w:sz w:val="24"/>
           <w:szCs w:val="24"/>
         </w:rPr>
       </w:pPr>
-      <w:r>
-        <w:rPr>
-          <w:rFonts w:ascii="MS Mincho" w:eastAsia="MS Mincho" w:hAnsi="MS Mincho"/>
-          <w:sz w:val="24"/>
-          <w:szCs w:val="24"/>
-        </w:rPr>
-        <w:tab/>
-      </w:r>
-      <w:r>
-        <w:rPr>
-          <w:rFonts w:ascii="MS Mincho" w:eastAsia="MS Mincho" w:hAnsi="MS Mincho" w:hint="eastAsia"/>
-          <w:sz w:val="24"/>
-          <w:szCs w:val="24"/>
-        </w:rPr>
-        <w:t>あるかっこういい</w:t>
-      </w:r>
-      <w:r>
-        <w:rPr>
-          <w:rFonts w:ascii="MS Mincho" w:eastAsia="MS Mincho" w:hAnsi="MS Mincho" w:hint="eastAsia"/>
-          <w:sz w:val="24"/>
-          <w:szCs w:val="24"/>
-        </w:rPr>
-        <w:t>ことは話すことのためにインコを訓練できます。一番の教える方法が言葉を繰り返します。インコはあなたの声を聞いて、その言葉を話してことの可能性があります。だれにも楽しくなると思います。</w:t>
-      </w:r>
-    </w:p>
-    <w:p>
-      <w:pPr>
-        <w:rPr>
-          <w:rFonts w:ascii="MS Mincho" w:eastAsia="MS Mincho" w:hAnsi="MS Mincho" w:hint="eastAsia"/>
-          <w:sz w:val="24"/>
-          <w:szCs w:val="24"/>
-        </w:rPr>
-      </w:pPr>
-    </w:p>
-    <w:p>
-      <w:pPr>
-        <w:rPr>
-          <w:rFonts w:ascii="MS Mincho" w:eastAsia="MS Mincho" w:hAnsi="MS Mincho"/>
-          <w:sz w:val="24"/>
-          <w:szCs w:val="24"/>
-        </w:rPr>
-      </w:pPr>
-      <w:r>
-        <w:rPr>
-          <w:rFonts w:ascii="MS Mincho" w:eastAsia="MS Mincho" w:hAnsi="MS Mincho"/>
-          <w:sz w:val="24"/>
-          <w:szCs w:val="24"/>
-        </w:rPr>
-        <w:tab/>
-      </w:r>
-      <w:r>
-        <w:rPr>
-          <w:rFonts w:ascii="MS Mincho" w:eastAsia="MS Mincho" w:hAnsi="MS Mincho" w:hint="eastAsia"/>
-          <w:sz w:val="24"/>
-          <w:szCs w:val="24"/>
-        </w:rPr>
-        <w:t>インコは犬と猫よりも世話をするのが簡単です。</w:t>
-      </w:r>
-      <w:r>
-        <w:rPr>
-          <w:rFonts w:ascii="MS Mincho" w:eastAsia="MS Mincho" w:hAnsi="MS Mincho" w:hint="eastAsia"/>
-          <w:sz w:val="24"/>
-          <w:szCs w:val="24"/>
-        </w:rPr>
-        <w:t>たくさんアパートは「インコの</w:t>
-      </w:r>
-      <w:r>
-        <w:rPr>
-          <w:rFonts w:ascii="MS Mincho" w:eastAsia="MS Mincho" w:hAnsi="MS Mincho" w:hint="eastAsia"/>
-          <w:sz w:val="24"/>
-          <w:szCs w:val="24"/>
-        </w:rPr>
-        <w:t>飼</w:t>
-      </w:r>
-      <w:r>
-        <w:rPr>
-          <w:rFonts w:ascii="MS Mincho" w:eastAsia="MS Mincho" w:hAnsi="MS Mincho" w:hint="eastAsia"/>
-          <w:sz w:val="24"/>
-          <w:szCs w:val="24"/>
-        </w:rPr>
-        <w:t>うこと</w:t>
-      </w:r>
-      <w:r>
-        <w:rPr>
-          <w:rFonts w:ascii="MS Mincho" w:eastAsia="MS Mincho" w:hAnsi="MS Mincho" w:hint="eastAsia"/>
-          <w:sz w:val="24"/>
-          <w:szCs w:val="24"/>
-        </w:rPr>
-        <w:t>が問題ないです」って、でも、犬や猫がおそらくだめです。</w:t>
-      </w:r>
-      <w:r>
-        <w:rPr>
-          <w:rFonts w:ascii="MS Mincho" w:eastAsia="MS Mincho" w:hAnsi="MS Mincho" w:hint="eastAsia"/>
-          <w:sz w:val="24"/>
-          <w:szCs w:val="24"/>
-        </w:rPr>
-        <w:t>インコは魚より楽しく、そしてインコの寿命は魚より長いです。かご</w:t>
-      </w:r>
-      <w:r>
-        <w:rPr>
-          <w:rFonts w:ascii="MS Mincho" w:eastAsia="MS Mincho" w:hAnsi="MS Mincho" w:hint="eastAsia"/>
-          <w:sz w:val="24"/>
-          <w:szCs w:val="24"/>
-        </w:rPr>
-        <w:t>に</w:t>
-      </w:r>
-      <w:r>
-        <w:rPr>
-          <w:rFonts w:ascii="MS Mincho" w:eastAsia="MS Mincho" w:hAnsi="MS Mincho" w:hint="eastAsia"/>
-          <w:sz w:val="24"/>
-          <w:szCs w:val="24"/>
-        </w:rPr>
-        <w:t>インコのおもちゃが入ってできます。</w:t>
-      </w:r>
-      <w:r>
-        <w:rPr>
-          <w:rFonts w:ascii="MS Mincho" w:eastAsia="MS Mincho" w:hAnsi="MS Mincho" w:hint="eastAsia"/>
-          <w:sz w:val="24"/>
-          <w:szCs w:val="24"/>
-        </w:rPr>
-        <w:t>インコの食べ物は種やフルーツです。</w:t>
-      </w:r>
-      <w:r>
-        <w:rPr>
-          <w:rFonts w:ascii="MS Mincho" w:eastAsia="MS Mincho" w:hAnsi="MS Mincho" w:hint="eastAsia"/>
-          <w:sz w:val="24"/>
-          <w:szCs w:val="24"/>
-        </w:rPr>
-        <w:t>時々、</w:t>
-      </w:r>
-      <w:r>
-        <w:rPr>
-          <w:rFonts w:ascii="MS Mincho" w:eastAsia="MS Mincho" w:hAnsi="MS Mincho" w:hint="eastAsia"/>
-          <w:sz w:val="24"/>
-          <w:szCs w:val="24"/>
-        </w:rPr>
-        <w:t>それは安くないだ</w:t>
-      </w:r>
-      <w:r>
-        <w:rPr>
-          <w:rFonts w:ascii="MS Mincho" w:eastAsia="MS Mincho" w:hAnsi="MS Mincho" w:hint="eastAsia"/>
-          <w:sz w:val="24"/>
-          <w:szCs w:val="24"/>
-        </w:rPr>
-        <w:t>けど、そのフルーツはインコが</w:t>
-      </w:r>
-      <w:r>
-        <w:rPr>
-          <w:rFonts w:ascii="MS Mincho" w:eastAsia="MS Mincho" w:hAnsi="MS Mincho" w:hint="eastAsia"/>
-          <w:sz w:val="24"/>
-          <w:szCs w:val="24"/>
-        </w:rPr>
-        <w:t>嬉</w:t>
-      </w:r>
-      <w:r>
-        <w:rPr>
-          <w:rFonts w:ascii="MS Mincho" w:eastAsia="MS Mincho" w:hAnsi="MS Mincho" w:hint="eastAsia"/>
-          <w:sz w:val="24"/>
-          <w:szCs w:val="24"/>
-        </w:rPr>
-        <w:t>しくなります。子供たちもインコの世話をしてできます。</w:t>
-      </w:r>
-    </w:p>
-    <w:p>
-      <w:pPr>
-        <w:rPr>
-          <w:rFonts w:ascii="MS Mincho" w:eastAsia="MS Mincho" w:hAnsi="MS Mincho" w:hint="eastAsia"/>
-          <w:sz w:val="24"/>
-          <w:szCs w:val="24"/>
-        </w:rPr>
-      </w:pPr>
-    </w:p>
-    <w:p>
-      <w:pPr>
-        <w:rPr>
-          <w:rFonts w:ascii="MS Mincho" w:eastAsia="MS Mincho" w:hAnsi="MS Mincho"/>
-          <w:sz w:val="24"/>
-          <w:szCs w:val="24"/>
-        </w:rPr>
-      </w:pPr>
-      <w:r>
-        <w:rPr>
-          <w:rFonts w:ascii="MS Mincho" w:eastAsia="MS Mincho" w:hAnsi="MS Mincho"/>
-          <w:sz w:val="24"/>
-          <w:szCs w:val="24"/>
-        </w:rPr>
-        <w:tab/>
-      </w:r>
-      <w:r>
-        <w:rPr>
-          <w:rFonts w:ascii="MS Mincho" w:eastAsia="MS Mincho" w:hAnsi="MS Mincho" w:hint="eastAsia"/>
-          <w:sz w:val="24"/>
-          <w:szCs w:val="24"/>
-        </w:rPr>
-        <w:t>インコはスパーかわいいですよ。</w:t>
-      </w:r>
-      <w:r>
-        <w:rPr>
-          <w:rFonts w:ascii="MS Mincho" w:eastAsia="MS Mincho" w:hAnsi="MS Mincho" w:hint="eastAsia"/>
-          <w:sz w:val="24"/>
-          <w:szCs w:val="24"/>
-        </w:rPr>
-        <w:t>すべての鳥がかわいいと思います。羽が柔らかい</w:t>
-      </w:r>
-      <w:r>
-        <w:rPr>
-          <w:rFonts w:ascii="MS Mincho" w:eastAsia="MS Mincho" w:hAnsi="MS Mincho" w:hint="eastAsia"/>
-          <w:sz w:val="24"/>
-          <w:szCs w:val="24"/>
-        </w:rPr>
-        <w:t>です。そして</w:t>
-      </w:r>
-      <w:r>
-        <w:rPr>
-          <w:rFonts w:ascii="MS Mincho" w:eastAsia="MS Mincho" w:hAnsi="MS Mincho" w:hint="eastAsia"/>
-          <w:sz w:val="24"/>
-          <w:szCs w:val="24"/>
-        </w:rPr>
-        <w:t>かごの外があぶなくない</w:t>
-      </w:r>
-      <w:r>
-        <w:rPr>
-          <w:rFonts w:ascii="MS Mincho" w:eastAsia="MS Mincho" w:hAnsi="MS Mincho" w:hint="eastAsia"/>
-          <w:sz w:val="24"/>
-          <w:szCs w:val="24"/>
-        </w:rPr>
-        <w:t>だ</w:t>
-      </w:r>
-      <w:r>
-        <w:rPr>
-          <w:rFonts w:ascii="MS Mincho" w:eastAsia="MS Mincho" w:hAnsi="MS Mincho" w:hint="eastAsia"/>
-          <w:sz w:val="24"/>
-          <w:szCs w:val="24"/>
-        </w:rPr>
-        <w:t>たら、</w:t>
-      </w:r>
-      <w:r>
-        <w:rPr>
-          <w:rFonts w:ascii="MS Mincho" w:eastAsia="MS Mincho" w:hAnsi="MS Mincho" w:hint="eastAsia"/>
-          <w:sz w:val="24"/>
-          <w:szCs w:val="24"/>
-        </w:rPr>
-        <w:t>インコ</w:t>
-      </w:r>
-      <w:r>
-        <w:rPr>
-          <w:rFonts w:ascii="MS Mincho" w:eastAsia="MS Mincho" w:hAnsi="MS Mincho" w:hint="eastAsia"/>
-          <w:sz w:val="24"/>
-          <w:szCs w:val="24"/>
-        </w:rPr>
-        <w:t>が</w:t>
-      </w:r>
-      <w:r>
-        <w:rPr>
-          <w:rFonts w:ascii="MS Mincho" w:eastAsia="MS Mincho" w:hAnsi="MS Mincho" w:hint="eastAsia"/>
-          <w:sz w:val="24"/>
-          <w:szCs w:val="24"/>
-        </w:rPr>
-        <w:t>出かけられ</w:t>
-      </w:r>
-      <w:r>
-        <w:rPr>
-          <w:rFonts w:ascii="MS Mincho" w:eastAsia="MS Mincho" w:hAnsi="MS Mincho" w:hint="eastAsia"/>
-          <w:sz w:val="24"/>
-          <w:szCs w:val="24"/>
-        </w:rPr>
-        <w:t>ます</w:t>
-      </w:r>
-      <w:r>
-        <w:rPr>
-          <w:rFonts w:ascii="MS Mincho" w:eastAsia="MS Mincho" w:hAnsi="MS Mincho" w:hint="eastAsia"/>
-          <w:sz w:val="24"/>
-          <w:szCs w:val="24"/>
-        </w:rPr>
-        <w:t>。</w:t>
-      </w:r>
-      <w:r>
-        <w:rPr>
-          <w:rFonts w:ascii="MS Mincho" w:eastAsia="MS Mincho" w:hAnsi="MS Mincho" w:hint="eastAsia"/>
-          <w:sz w:val="24"/>
-          <w:szCs w:val="24"/>
-        </w:rPr>
-        <w:t>私のインコたちはかわいいでした。インコたちのかごのおもちゃをあそんで、見て楽しかったですよ。</w:t>
-      </w:r>
-      <w:r>
-        <w:rPr>
-          <w:rFonts w:ascii="MS Mincho" w:eastAsia="MS Mincho" w:hAnsi="MS Mincho" w:hint="eastAsia"/>
-          <w:sz w:val="24"/>
-          <w:szCs w:val="24"/>
-        </w:rPr>
-        <w:t>鳥が好きたら、インコはいいペットです。</w:t>
-      </w:r>
-    </w:p>
-    <w:p>
-      <w:pPr>
-        <w:rPr>
-          <w:rFonts w:ascii="MS Mincho" w:eastAsia="MS Mincho" w:hAnsi="MS Mincho" w:hint="eastAsia"/>
-          <w:sz w:val="24"/>
-          <w:szCs w:val="24"/>
-        </w:rPr>
-      </w:pPr>
-    </w:p>
-    <w:p>
-      <w:pPr>
-        <w:rPr>
-          <w:rFonts w:ascii="MS Mincho" w:eastAsia="MS Mincho" w:hAnsi="MS Mincho"/>
-          <w:sz w:val="24"/>
-          <w:szCs w:val="24"/>
-        </w:rPr>
-      </w:pPr>
-      <w:r>
-        <w:rPr>
-          <w:rFonts w:ascii="MS Mincho" w:eastAsia="MS Mincho" w:hAnsi="MS Mincho"/>
-          <w:sz w:val="24"/>
-          <w:szCs w:val="24"/>
-        </w:rPr>
-        <w:tab/>
-      </w:r>
-      <w:r>
-        <w:rPr>
-          <w:rFonts w:ascii="MS Mincho" w:eastAsia="MS Mincho" w:hAnsi="MS Mincho" w:hint="eastAsia"/>
-          <w:sz w:val="24"/>
-          <w:szCs w:val="24"/>
-        </w:rPr>
-        <w:t>インコが犬と猫より世話をするのがかんたんだ、でもインコがさかなより世話をするのがむずかしいです。</w:t>
-      </w:r>
-      <w:r>
-        <w:rPr>
-          <w:rFonts w:ascii="MS Mincho" w:eastAsia="MS Mincho" w:hAnsi="MS Mincho" w:hint="eastAsia"/>
-          <w:sz w:val="24"/>
-          <w:szCs w:val="24"/>
-        </w:rPr>
-        <w:t>たくさんインコの色があります</w:t>
-      </w:r>
-      <w:r>
-        <w:rPr>
-          <w:rFonts w:ascii="MS Mincho" w:eastAsia="MS Mincho" w:hAnsi="MS Mincho" w:hint="eastAsia"/>
-          <w:sz w:val="24"/>
-          <w:szCs w:val="24"/>
-        </w:rPr>
-        <w:t>。</w:t>
-      </w:r>
-      <w:r>
-        <w:rPr>
-          <w:rFonts w:ascii="MS Mincho" w:eastAsia="MS Mincho" w:hAnsi="MS Mincho" w:hint="eastAsia"/>
-          <w:sz w:val="24"/>
-          <w:szCs w:val="24"/>
-        </w:rPr>
-        <w:t>そして、文を話せます。</w:t>
-      </w:r>
-      <w:r>
-        <w:rPr>
-          <w:rFonts w:ascii="MS Mincho" w:eastAsia="MS Mincho" w:hAnsi="MS Mincho" w:hint="eastAsia"/>
-          <w:sz w:val="24"/>
-          <w:szCs w:val="24"/>
-        </w:rPr>
-        <w:t>インコの</w:t>
-      </w:r>
-      <w:r>
-        <w:rPr>
-          <w:rFonts w:ascii="MS Mincho" w:eastAsia="MS Mincho" w:hAnsi="MS Mincho" w:hint="eastAsia"/>
-          <w:sz w:val="24"/>
-          <w:szCs w:val="24"/>
-        </w:rPr>
-        <w:t>飼</w:t>
-      </w:r>
-      <w:r>
-        <w:rPr>
-          <w:rFonts w:ascii="MS Mincho" w:eastAsia="MS Mincho" w:hAnsi="MS Mincho" w:hint="eastAsia"/>
-          <w:sz w:val="24"/>
-          <w:szCs w:val="24"/>
-        </w:rPr>
-        <w:t>うことは</w:t>
-      </w:r>
-      <w:r>
-        <w:rPr>
-          <w:rFonts w:ascii="MS Mincho" w:eastAsia="MS Mincho" w:hAnsi="MS Mincho" w:hint="eastAsia"/>
-          <w:sz w:val="24"/>
-          <w:szCs w:val="24"/>
-        </w:rPr>
-        <w:t>価値があります。</w:t>
-      </w:r>
       <w:bookmarkStart w:id="0" w:name="_GoBack"/>
       <w:bookmarkEnd w:id="0"/>
-    </w:p>
-    <w:p>
-      <w:pPr>
-        <w:rPr>
-          <w:rFonts w:ascii="MS Mincho" w:eastAsia="MS Mincho" w:hAnsi="MS Mincho"/>
-          <w:sz w:val="24"/>
-          <w:szCs w:val="24"/>
-        </w:rPr>
-      </w:pPr>
-    </w:p>
-    <w:p>
-      <w:pPr>
-        <w:jc w:val="right"/>
-        <w:rPr>
-          <w:rFonts w:ascii="MS Mincho" w:eastAsia="MS Mincho" w:hAnsi="MS Mincho" w:hint="eastAsia"/>
-          <w:sz w:val="24"/>
-          <w:szCs w:val="24"/>
-        </w:rPr>
-      </w:pPr>
       <w:r>
         <w:rPr>
           <w:rFonts w:ascii="MS Mincho" w:eastAsia="MS Mincho" w:hAnsi="MS Mincho" w:hint="eastAsia"/>
@@ -634,7 +634,7 @@
 </file>
 
 <file path=word/styles.xml><?xml version="1.0" encoding="utf-8"?>
-<w:styles xmlns:mc="http://schemas.openxmlformats.org/markup-compatibility/2006" xmlns:r="http://schemas.openxmlformats.org/officeDocument/2006/relationships" xmlns:w="http://schemas.openxmlformats.org/wordprocessingml/2006/main" xmlns:w14="http://schemas.microsoft.com/office/word/2010/wordml" xmlns:w15="http://schemas.microsoft.com/office/word/2012/wordml" xmlns:w16cid="http://schemas.microsoft.com/office/word/2016/wordml/cid" xmlns:w16se="http://schemas.microsoft.com/office/word/2015/wordml/symex" mc:Ignorable="w14 w15 w16se w16cid">
+<w:styles xmlns:mc="http://schemas.openxmlformats.org/markup-compatibility/2006" xmlns:r="http://schemas.openxmlformats.org/officeDocument/2006/relationships" xmlns:w="http://schemas.openxmlformats.org/wordprocessingml/2006/main" xmlns:w14="http://schemas.microsoft.com/office/word/2010/wordml" xmlns:w15="http://schemas.microsoft.com/office/word/2012/wordml" xmlns:w16se="http://schemas.microsoft.com/office/word/2015/wordml/symex" mc:Ignorable="w14 w15 w16se">
   <w:docDefaults>
     <w:rPrDefault>
       <w:rPr>
@@ -650,7 +650,7 @@
       </w:pPr>
     </w:pPrDefault>
   </w:docDefaults>
-  <w:latentStyles w:defLockedState="0" w:defUIPriority="99" w:defSemiHidden="0" w:defUnhideWhenUsed="0" w:defQFormat="0" w:count="375">
+  <w:latentStyles w:defLockedState="0" w:defUIPriority="99" w:defSemiHidden="0" w:defUnhideWhenUsed="0" w:defQFormat="0" w:count="371">
     <w:lsdException w:name="Normal" w:uiPriority="0" w:qFormat="1"/>
     <w:lsdException w:name="heading 1" w:uiPriority="9" w:qFormat="1"/>
     <w:lsdException w:name="heading 2" w:semiHidden="1" w:uiPriority="9" w:unhideWhenUsed="1" w:qFormat="1"/>
@@ -1022,10 +1022,6 @@
     <w:lsdException w:name="List Table 5 Dark Accent 6" w:uiPriority="50"/>
     <w:lsdException w:name="List Table 6 Colorful Accent 6" w:uiPriority="51"/>
     <w:lsdException w:name="List Table 7 Colorful Accent 6" w:uiPriority="52"/>
-    <w:lsdException w:name="Mention" w:semiHidden="1" w:unhideWhenUsed="1"/>
-    <w:lsdException w:name="Smart Hyperlink" w:semiHidden="1" w:unhideWhenUsed="1"/>
-    <w:lsdException w:name="Hashtag" w:semiHidden="1" w:unhideWhenUsed="1"/>
-    <w:lsdException w:name="Unresolved Mention" w:semiHidden="1" w:unhideWhenUsed="1"/>
   </w:latentStyles>
   <w:style w:type="paragraph" w:default="1" w:styleId="Normal">
     <w:name w:val="Normal"/>

--- a/インコ.docx
+++ b/インコ.docx
@@ -523,7 +523,17 @@
           <w:sz w:val="24"/>
           <w:szCs w:val="24"/>
         </w:rPr>
-        <w:t>インコが犬と猫より世話をするのがかんたんですが。でもインコが魚</w:t>
+        <w:t>インコが犬と猫より世話をするのがかんたんです</w:t>
+      </w:r>
+      <w:bookmarkStart w:id="0" w:name="_GoBack"/>
+      <w:bookmarkEnd w:id="0"/>
+      <w:r>
+        <w:rPr>
+          <w:rFonts w:ascii="MS Mincho" w:eastAsia="MS Mincho" w:hAnsi="MS Mincho" w:hint="eastAsia"/>
+          <w:sz w:val="24"/>
+          <w:szCs w:val="24"/>
+        </w:rPr>
+        <w:t>。でもインコが魚</w:t>
       </w:r>
       <w:r>
         <w:rPr>
@@ -611,8 +621,6 @@
           <w:szCs w:val="24"/>
         </w:rPr>
       </w:pPr>
-      <w:bookmarkStart w:id="0" w:name="_GoBack"/>
-      <w:bookmarkEnd w:id="0"/>
       <w:r>
         <w:rPr>
           <w:rFonts w:ascii="MS Mincho" w:eastAsia="MS Mincho" w:hAnsi="MS Mincho" w:hint="eastAsia"/>
